--- a/CS-360_Proj1_Opt1_InventoryApp.docx
+++ b/CS-360_Proj1_Opt1_InventoryApp.docx
@@ -348,41 +348,41 @@
           <w:rtl w:val="0"/>
           <w:lang w:val="en-US"/>
         </w:rPr>
-        <w:t xml:space="preserve">Application Name  .   .   .   .   .   .   .   .   .   .   .   .   </w:t>
-      </w:r>
-    </w:p>
-    <w:p>
-      <w:pPr>
-        <w:pStyle w:val="Body"/>
-        <w:spacing w:line="480" w:lineRule="auto"/>
-        <w:jc w:val="left"/>
-        <w:rPr>
-          <w:rFonts w:ascii="Times New Roman" w:cs="Times New Roman" w:hAnsi="Times New Roman" w:eastAsia="Times New Roman"/>
-          <w:sz w:val="24"/>
-          <w:szCs w:val="24"/>
-        </w:rPr>
-      </w:pPr>
-    </w:p>
-    <w:p>
-      <w:pPr>
-        <w:pStyle w:val="Body"/>
-        <w:spacing w:line="480" w:lineRule="auto"/>
-        <w:jc w:val="left"/>
-        <w:rPr>
-          <w:rFonts w:ascii="Times New Roman" w:cs="Times New Roman" w:hAnsi="Times New Roman" w:eastAsia="Times New Roman"/>
-          <w:sz w:val="24"/>
-          <w:szCs w:val="24"/>
-        </w:rPr>
-      </w:pPr>
-      <w:r>
-        <w:rPr>
-          <w:rFonts w:ascii="Times New Roman" w:hAnsi="Times New Roman"/>
-          <w:sz w:val="24"/>
-          <w:szCs w:val="24"/>
-          <w:rtl w:val="0"/>
-          <w:lang w:val="en-US"/>
-        </w:rPr>
-        <w:t xml:space="preserve">Application Goals  .   .   .   .   .   .   .   .   .   .   .   .   </w:t>
+        <w:t>Application Name  .   .   .   .   .   .   .   .   .   .   .   .   .   .   .   .   .   .   .   .   .   .   .   .   .   .   .   .   .   .   . 3</w:t>
+      </w:r>
+    </w:p>
+    <w:p>
+      <w:pPr>
+        <w:pStyle w:val="Body"/>
+        <w:spacing w:line="480" w:lineRule="auto"/>
+        <w:jc w:val="left"/>
+        <w:rPr>
+          <w:rFonts w:ascii="Times New Roman" w:cs="Times New Roman" w:hAnsi="Times New Roman" w:eastAsia="Times New Roman"/>
+          <w:sz w:val="24"/>
+          <w:szCs w:val="24"/>
+        </w:rPr>
+      </w:pPr>
+    </w:p>
+    <w:p>
+      <w:pPr>
+        <w:pStyle w:val="Body"/>
+        <w:spacing w:line="480" w:lineRule="auto"/>
+        <w:jc w:val="left"/>
+        <w:rPr>
+          <w:rFonts w:ascii="Times New Roman" w:cs="Times New Roman" w:hAnsi="Times New Roman" w:eastAsia="Times New Roman"/>
+          <w:sz w:val="24"/>
+          <w:szCs w:val="24"/>
+        </w:rPr>
+      </w:pPr>
+      <w:r>
+        <w:rPr>
+          <w:rFonts w:ascii="Times New Roman" w:hAnsi="Times New Roman"/>
+          <w:sz w:val="24"/>
+          <w:szCs w:val="24"/>
+          <w:rtl w:val="0"/>
+          <w:lang w:val="en-US"/>
+        </w:rPr>
+        <w:t>Application Goals  .   .   .   .   .   .   .   .   .   .   .   .   .   .   .   .   .   .   .   .   .   .   .   .   .   .   .   .   .   .   . 3</w:t>
       </w:r>
     </w:p>
     <w:p>
@@ -418,387 +418,192 @@
         </w:rPr>
         <w:t>Target User .   .   .   .   .   .   .   .   .   .   .   .   .   .   .</w:t>
       </w:r>
-    </w:p>
-    <w:p>
-      <w:pPr>
-        <w:pStyle w:val="Body"/>
-        <w:spacing w:line="480" w:lineRule="auto"/>
-        <w:jc w:val="left"/>
-        <w:rPr>
-          <w:rFonts w:ascii="Times New Roman" w:cs="Times New Roman" w:hAnsi="Times New Roman" w:eastAsia="Times New Roman"/>
-          <w:sz w:val="24"/>
-          <w:szCs w:val="24"/>
-        </w:rPr>
-      </w:pPr>
-    </w:p>
-    <w:p>
-      <w:pPr>
-        <w:pStyle w:val="Body"/>
-        <w:spacing w:line="480" w:lineRule="auto"/>
-        <w:jc w:val="left"/>
-        <w:rPr>
-          <w:rFonts w:ascii="Times New Roman" w:cs="Times New Roman" w:hAnsi="Times New Roman" w:eastAsia="Times New Roman"/>
-          <w:sz w:val="24"/>
-          <w:szCs w:val="24"/>
-        </w:rPr>
-      </w:pPr>
-      <w:r>
-        <w:rPr>
-          <w:rFonts w:ascii="Times New Roman" w:hAnsi="Times New Roman"/>
-          <w:sz w:val="24"/>
-          <w:szCs w:val="24"/>
-          <w:rtl w:val="0"/>
-          <w:lang w:val="en-US"/>
-        </w:rPr>
-        <w:t xml:space="preserve">Major Design Features  .   .   .   .   .   .   .   .   .   .   </w:t>
-      </w:r>
-    </w:p>
-    <w:p>
-      <w:pPr>
-        <w:pStyle w:val="Body"/>
-        <w:spacing w:line="480" w:lineRule="auto"/>
-        <w:jc w:val="left"/>
-        <w:rPr>
-          <w:rFonts w:ascii="Times New Roman" w:cs="Times New Roman" w:hAnsi="Times New Roman" w:eastAsia="Times New Roman"/>
-          <w:sz w:val="24"/>
-          <w:szCs w:val="24"/>
-        </w:rPr>
-      </w:pPr>
-    </w:p>
-    <w:p>
-      <w:pPr>
-        <w:pStyle w:val="Body"/>
-        <w:spacing w:line="480" w:lineRule="auto"/>
-        <w:jc w:val="left"/>
-        <w:rPr>
-          <w:rFonts w:ascii="Times New Roman" w:cs="Times New Roman" w:hAnsi="Times New Roman" w:eastAsia="Times New Roman"/>
-          <w:sz w:val="24"/>
-          <w:szCs w:val="24"/>
-        </w:rPr>
-      </w:pPr>
-      <w:r>
-        <w:rPr>
-          <w:rFonts w:ascii="Times New Roman" w:hAnsi="Times New Roman"/>
-          <w:sz w:val="24"/>
-          <w:szCs w:val="24"/>
-          <w:rtl w:val="0"/>
-          <w:lang w:val="en-US"/>
-        </w:rPr>
-        <w:t>Functional Requirements    .   .   .   .   .   .   .   .   .</w:t>
-      </w:r>
-    </w:p>
-    <w:p>
-      <w:pPr>
-        <w:pStyle w:val="Body"/>
-        <w:spacing w:line="480" w:lineRule="auto"/>
-        <w:jc w:val="left"/>
-        <w:rPr>
-          <w:rFonts w:ascii="Times New Roman" w:cs="Times New Roman" w:hAnsi="Times New Roman" w:eastAsia="Times New Roman"/>
-          <w:sz w:val="24"/>
-          <w:szCs w:val="24"/>
-        </w:rPr>
-      </w:pPr>
-    </w:p>
-    <w:p>
-      <w:pPr>
-        <w:pStyle w:val="Body"/>
-        <w:spacing w:line="480" w:lineRule="auto"/>
-        <w:jc w:val="left"/>
-      </w:pPr>
-      <w:r>
-        <w:rPr>
-          <w:rFonts w:ascii="Times New Roman" w:hAnsi="Times New Roman"/>
-          <w:sz w:val="24"/>
-          <w:szCs w:val="24"/>
-          <w:rtl w:val="0"/>
-          <w:lang w:val="en-US"/>
-        </w:rPr>
-        <w:t xml:space="preserve">References  .   .   .   .   .   .   .   .   .   .   .   .   .   .   .   </w:t>
-      </w:r>
-      <w:r>
-        <w:rPr>
-          <w:rFonts w:ascii="Arial Unicode MS" w:cs="Arial Unicode MS" w:hAnsi="Arial Unicode MS" w:eastAsia="Arial Unicode MS"/>
-          <w:b w:val="0"/>
-          <w:bCs w:val="0"/>
-          <w:i w:val="0"/>
-          <w:iCs w:val="0"/>
-          <w:sz w:val="24"/>
-          <w:szCs w:val="24"/>
-        </w:rPr>
-        <w:br w:type="column"/>
-      </w:r>
-    </w:p>
-    <w:p>
-      <w:pPr>
-        <w:pStyle w:val="Body"/>
-        <w:spacing w:line="480" w:lineRule="auto"/>
-        <w:jc w:val="both"/>
-        <w:rPr>
-          <w:rFonts w:ascii="Times New Roman" w:cs="Times New Roman" w:hAnsi="Times New Roman" w:eastAsia="Times New Roman"/>
-          <w:sz w:val="24"/>
-          <w:szCs w:val="24"/>
-        </w:rPr>
-      </w:pPr>
-    </w:p>
-    <w:p>
-      <w:pPr>
-        <w:pStyle w:val="Body"/>
-        <w:spacing w:line="480" w:lineRule="auto"/>
-        <w:jc w:val="both"/>
-        <w:rPr>
-          <w:rFonts w:ascii="Times New Roman" w:cs="Times New Roman" w:hAnsi="Times New Roman" w:eastAsia="Times New Roman"/>
-          <w:sz w:val="24"/>
-          <w:szCs w:val="24"/>
-        </w:rPr>
-      </w:pPr>
-    </w:p>
-    <w:p>
-      <w:pPr>
-        <w:pStyle w:val="Body"/>
-        <w:spacing w:line="480" w:lineRule="auto"/>
-        <w:jc w:val="right"/>
-        <w:rPr>
-          <w:rFonts w:ascii="Times New Roman" w:cs="Times New Roman" w:hAnsi="Times New Roman" w:eastAsia="Times New Roman"/>
-          <w:sz w:val="24"/>
-          <w:szCs w:val="24"/>
-        </w:rPr>
-      </w:pPr>
-    </w:p>
-    <w:p>
-      <w:pPr>
-        <w:pStyle w:val="Body"/>
-        <w:spacing w:line="480" w:lineRule="auto"/>
-        <w:jc w:val="right"/>
-        <w:rPr>
-          <w:rFonts w:ascii="Times New Roman" w:cs="Times New Roman" w:hAnsi="Times New Roman" w:eastAsia="Times New Roman"/>
-          <w:sz w:val="24"/>
-          <w:szCs w:val="24"/>
-        </w:rPr>
-      </w:pPr>
-      <w:r>
-        <w:rPr>
-          <w:rFonts w:ascii="Times New Roman" w:hAnsi="Times New Roman"/>
-          <w:sz w:val="24"/>
-          <w:szCs w:val="24"/>
-          <w:rtl w:val="0"/>
-          <w:lang w:val="en-US"/>
-        </w:rPr>
-        <w:t xml:space="preserve"> .   .   .   .   .   .   .   .   .   .   .   .   .   .   .   .   .   .     3</w:t>
-      </w:r>
-    </w:p>
-    <w:p>
-      <w:pPr>
-        <w:pStyle w:val="Body"/>
-        <w:spacing w:line="480" w:lineRule="auto"/>
-        <w:jc w:val="right"/>
-        <w:rPr>
-          <w:rFonts w:ascii="Times New Roman" w:cs="Times New Roman" w:hAnsi="Times New Roman" w:eastAsia="Times New Roman"/>
-          <w:sz w:val="24"/>
-          <w:szCs w:val="24"/>
-        </w:rPr>
-      </w:pPr>
-    </w:p>
-    <w:p>
-      <w:pPr>
-        <w:pStyle w:val="Body"/>
-        <w:spacing w:line="480" w:lineRule="auto"/>
-        <w:jc w:val="right"/>
-        <w:rPr>
-          <w:rFonts w:ascii="Times New Roman" w:cs="Times New Roman" w:hAnsi="Times New Roman" w:eastAsia="Times New Roman"/>
-          <w:sz w:val="24"/>
-          <w:szCs w:val="24"/>
-        </w:rPr>
-      </w:pPr>
-      <w:r>
-        <w:rPr>
-          <w:rFonts w:ascii="Times New Roman" w:hAnsi="Times New Roman"/>
-          <w:sz w:val="24"/>
-          <w:szCs w:val="24"/>
-          <w:rtl w:val="0"/>
-        </w:rPr>
-        <w:t xml:space="preserve">.   .   .   .   .   .   .   .   .   .   .   .   .   .   .   .   .   .     </w:t>
-      </w:r>
-      <w:r>
-        <w:rPr>
-          <w:rFonts w:ascii="Times New Roman" w:hAnsi="Times New Roman"/>
-          <w:sz w:val="24"/>
-          <w:szCs w:val="24"/>
-          <w:rtl w:val="0"/>
-          <w:lang w:val="en-US"/>
-        </w:rPr>
-        <w:t>3</w:t>
-      </w:r>
-    </w:p>
-    <w:p>
-      <w:pPr>
-        <w:pStyle w:val="Body"/>
-        <w:spacing w:line="480" w:lineRule="auto"/>
-        <w:jc w:val="right"/>
-        <w:rPr>
-          <w:rFonts w:ascii="Times New Roman" w:cs="Times New Roman" w:hAnsi="Times New Roman" w:eastAsia="Times New Roman"/>
-          <w:sz w:val="24"/>
-          <w:szCs w:val="24"/>
-        </w:rPr>
-      </w:pPr>
-    </w:p>
-    <w:p>
-      <w:pPr>
-        <w:pStyle w:val="Body"/>
-        <w:spacing w:line="480" w:lineRule="auto"/>
-        <w:jc w:val="right"/>
-        <w:rPr>
-          <w:rFonts w:ascii="Times New Roman" w:cs="Times New Roman" w:hAnsi="Times New Roman" w:eastAsia="Times New Roman"/>
-          <w:sz w:val="24"/>
-          <w:szCs w:val="24"/>
-        </w:rPr>
-      </w:pPr>
-      <w:r>
-        <w:rPr>
-          <w:rFonts w:ascii="Times New Roman" w:hAnsi="Times New Roman"/>
-          <w:sz w:val="24"/>
-          <w:szCs w:val="24"/>
-          <w:rtl w:val="0"/>
-        </w:rPr>
-        <w:t xml:space="preserve">.   .   .   .   .   .   .   .   .   .   .   .   .   .   .   .   .   .     </w:t>
-      </w:r>
-      <w:r>
-        <w:rPr>
-          <w:rFonts w:ascii="Times New Roman" w:hAnsi="Times New Roman"/>
-          <w:sz w:val="24"/>
-          <w:szCs w:val="24"/>
-          <w:rtl w:val="0"/>
-          <w:lang w:val="en-US"/>
-        </w:rPr>
-        <w:t>3</w:t>
-      </w:r>
-    </w:p>
-    <w:p>
-      <w:pPr>
-        <w:pStyle w:val="Body"/>
-        <w:spacing w:line="480" w:lineRule="auto"/>
-        <w:jc w:val="right"/>
-        <w:rPr>
-          <w:rFonts w:ascii="Times New Roman" w:cs="Times New Roman" w:hAnsi="Times New Roman" w:eastAsia="Times New Roman"/>
-          <w:sz w:val="24"/>
-          <w:szCs w:val="24"/>
-        </w:rPr>
-      </w:pPr>
-    </w:p>
-    <w:p>
-      <w:pPr>
-        <w:pStyle w:val="Body"/>
-        <w:spacing w:line="480" w:lineRule="auto"/>
-        <w:jc w:val="right"/>
-        <w:rPr>
-          <w:rFonts w:ascii="Times New Roman" w:cs="Times New Roman" w:hAnsi="Times New Roman" w:eastAsia="Times New Roman"/>
-          <w:sz w:val="24"/>
-          <w:szCs w:val="24"/>
-        </w:rPr>
-      </w:pPr>
-      <w:r>
-        <w:rPr>
-          <w:rFonts w:ascii="Times New Roman" w:hAnsi="Times New Roman"/>
-          <w:sz w:val="24"/>
-          <w:szCs w:val="24"/>
-          <w:rtl w:val="0"/>
-        </w:rPr>
-        <w:t xml:space="preserve">.   .   .   .   .   .   .   .   .   .   .   .   .   .   .   .   .   .     </w:t>
-      </w:r>
-      <w:r>
-        <w:rPr>
-          <w:rFonts w:ascii="Times New Roman" w:hAnsi="Times New Roman"/>
-          <w:sz w:val="24"/>
-          <w:szCs w:val="24"/>
-          <w:rtl w:val="0"/>
-          <w:lang w:val="en-US"/>
-        </w:rPr>
-        <w:t>4</w:t>
-      </w:r>
-    </w:p>
-    <w:p>
-      <w:pPr>
-        <w:pStyle w:val="Body"/>
-        <w:spacing w:line="480" w:lineRule="auto"/>
-        <w:jc w:val="right"/>
-        <w:rPr>
-          <w:rFonts w:ascii="Times New Roman" w:cs="Times New Roman" w:hAnsi="Times New Roman" w:eastAsia="Times New Roman"/>
-          <w:sz w:val="24"/>
-          <w:szCs w:val="24"/>
-        </w:rPr>
-      </w:pPr>
-    </w:p>
-    <w:p>
-      <w:pPr>
-        <w:pStyle w:val="Body"/>
-        <w:spacing w:line="480" w:lineRule="auto"/>
-        <w:jc w:val="right"/>
-        <w:rPr>
-          <w:rFonts w:ascii="Times New Roman" w:cs="Times New Roman" w:hAnsi="Times New Roman" w:eastAsia="Times New Roman"/>
-          <w:sz w:val="24"/>
-          <w:szCs w:val="24"/>
-        </w:rPr>
-      </w:pPr>
-      <w:r>
-        <w:rPr>
-          <w:rFonts w:ascii="Times New Roman" w:hAnsi="Times New Roman"/>
-          <w:sz w:val="24"/>
-          <w:szCs w:val="24"/>
-          <w:rtl w:val="0"/>
-        </w:rPr>
-        <w:t xml:space="preserve">.   .   .   .   .   .   .   .   .   .   .   .   .   .   .   .   .   .     </w:t>
-      </w:r>
-      <w:r>
-        <w:rPr>
-          <w:rFonts w:ascii="Times New Roman" w:hAnsi="Times New Roman"/>
-          <w:sz w:val="24"/>
-          <w:szCs w:val="24"/>
-          <w:rtl w:val="0"/>
-          <w:lang w:val="en-US"/>
-        </w:rPr>
-        <w:t>6</w:t>
-      </w:r>
-    </w:p>
-    <w:p>
-      <w:pPr>
-        <w:pStyle w:val="Body"/>
-        <w:spacing w:line="480" w:lineRule="auto"/>
-        <w:jc w:val="right"/>
-        <w:rPr>
-          <w:rFonts w:ascii="Times New Roman" w:cs="Times New Roman" w:hAnsi="Times New Roman" w:eastAsia="Times New Roman"/>
-          <w:sz w:val="24"/>
-          <w:szCs w:val="24"/>
-        </w:rPr>
-      </w:pPr>
-    </w:p>
-    <w:p>
-      <w:pPr>
-        <w:pStyle w:val="Body"/>
-        <w:spacing w:line="480" w:lineRule="auto"/>
-        <w:jc w:val="right"/>
-        <w:rPr>
-          <w:rFonts w:ascii="Times New Roman" w:cs="Times New Roman" w:hAnsi="Times New Roman" w:eastAsia="Times New Roman"/>
-          <w:sz w:val="24"/>
-          <w:szCs w:val="24"/>
-        </w:rPr>
-      </w:pPr>
-      <w:r>
-        <w:rPr>
-          <w:rFonts w:ascii="Times New Roman" w:hAnsi="Times New Roman"/>
-          <w:sz w:val="24"/>
-          <w:szCs w:val="24"/>
-          <w:rtl w:val="0"/>
-        </w:rPr>
-        <w:t xml:space="preserve">.   .   .   .   .   .   .   .   .   .   .   .   .   .   .   .   .   .    </w:t>
-      </w:r>
-      <w:r>
-        <w:rPr>
-          <w:rFonts w:ascii="Times New Roman" w:hAnsi="Times New Roman"/>
-          <w:sz w:val="24"/>
-          <w:szCs w:val="24"/>
-          <w:rtl w:val="0"/>
-          <w:lang w:val="en-US"/>
-        </w:rPr>
-        <w:t xml:space="preserve"> 8</w:t>
+      <w:r>
+        <w:rPr>
+          <w:rFonts w:ascii="Times New Roman" w:hAnsi="Times New Roman"/>
+          <w:sz w:val="24"/>
+          <w:szCs w:val="24"/>
+          <w:rtl w:val="0"/>
+        </w:rPr>
+        <w:t xml:space="preserve"> </w:t>
+      </w:r>
+      <w:r>
+        <w:rPr>
+          <w:rFonts w:ascii="Times New Roman" w:hAnsi="Times New Roman"/>
+          <w:sz w:val="24"/>
+          <w:szCs w:val="24"/>
+          <w:rtl w:val="0"/>
+          <w:lang w:val="en-US"/>
+        </w:rPr>
+        <w:t xml:space="preserve">  .  </w:t>
+      </w:r>
+      <w:r>
+        <w:rPr>
+          <w:rFonts w:ascii="Times New Roman" w:hAnsi="Times New Roman"/>
+          <w:sz w:val="24"/>
+          <w:szCs w:val="24"/>
+          <w:rtl w:val="0"/>
+        </w:rPr>
+        <w:t xml:space="preserve"> .   .   .   .   .   .   .   .   .   .   .   .   .   .   .   .   .   . 3</w:t>
+      </w:r>
+    </w:p>
+    <w:p>
+      <w:pPr>
+        <w:pStyle w:val="Body"/>
+        <w:spacing w:line="480" w:lineRule="auto"/>
+        <w:jc w:val="left"/>
+        <w:rPr>
+          <w:rFonts w:ascii="Times New Roman" w:cs="Times New Roman" w:hAnsi="Times New Roman" w:eastAsia="Times New Roman"/>
+          <w:sz w:val="24"/>
+          <w:szCs w:val="24"/>
+        </w:rPr>
+      </w:pPr>
+    </w:p>
+    <w:p>
+      <w:pPr>
+        <w:pStyle w:val="Body"/>
+        <w:spacing w:line="480" w:lineRule="auto"/>
+        <w:jc w:val="left"/>
+        <w:rPr>
+          <w:rFonts w:ascii="Times New Roman" w:cs="Times New Roman" w:hAnsi="Times New Roman" w:eastAsia="Times New Roman"/>
+          <w:sz w:val="24"/>
+          <w:szCs w:val="24"/>
+        </w:rPr>
+      </w:pPr>
+      <w:r>
+        <w:rPr>
+          <w:rFonts w:ascii="Times New Roman" w:hAnsi="Times New Roman"/>
+          <w:sz w:val="24"/>
+          <w:szCs w:val="24"/>
+          <w:rtl w:val="0"/>
+          <w:lang w:val="en-US"/>
+        </w:rPr>
+        <w:t xml:space="preserve">Major Design Features  .   .   .   .   .   .   .   .   .   .  </w:t>
+      </w:r>
+      <w:r>
+        <w:rPr>
+          <w:rFonts w:ascii="Times New Roman" w:hAnsi="Times New Roman"/>
+          <w:sz w:val="24"/>
+          <w:szCs w:val="24"/>
+          <w:rtl w:val="0"/>
+        </w:rPr>
+        <w:t xml:space="preserve"> .   .   .   .   .   .   .   .   .   .  </w:t>
+      </w:r>
+      <w:r>
+        <w:rPr>
+          <w:rFonts w:ascii="Times New Roman" w:hAnsi="Times New Roman"/>
+          <w:sz w:val="24"/>
+          <w:szCs w:val="24"/>
+          <w:rtl w:val="0"/>
+          <w:lang w:val="en-US"/>
+        </w:rPr>
+        <w:t xml:space="preserve"> .   .   .   .   .   .   .   .   .  4</w:t>
+      </w:r>
+    </w:p>
+    <w:p>
+      <w:pPr>
+        <w:pStyle w:val="Body"/>
+        <w:spacing w:line="480" w:lineRule="auto"/>
+        <w:jc w:val="left"/>
+        <w:rPr>
+          <w:rFonts w:ascii="Times New Roman" w:cs="Times New Roman" w:hAnsi="Times New Roman" w:eastAsia="Times New Roman"/>
+          <w:sz w:val="24"/>
+          <w:szCs w:val="24"/>
+        </w:rPr>
+      </w:pPr>
+    </w:p>
+    <w:p>
+      <w:pPr>
+        <w:pStyle w:val="Body"/>
+        <w:spacing w:line="480" w:lineRule="auto"/>
+        <w:jc w:val="left"/>
+        <w:rPr>
+          <w:rFonts w:ascii="Times New Roman" w:cs="Times New Roman" w:hAnsi="Times New Roman" w:eastAsia="Times New Roman"/>
+          <w:sz w:val="24"/>
+          <w:szCs w:val="24"/>
+        </w:rPr>
+      </w:pPr>
+      <w:r>
+        <w:rPr>
+          <w:rFonts w:ascii="Times New Roman" w:hAnsi="Times New Roman"/>
+          <w:sz w:val="24"/>
+          <w:szCs w:val="24"/>
+          <w:rtl w:val="0"/>
+          <w:lang w:val="en-US"/>
+        </w:rPr>
+        <w:t>Functional Requirements  .   .   .   .   .   .   .   .   .   .</w:t>
+      </w:r>
+      <w:r>
+        <w:rPr>
+          <w:rFonts w:ascii="Times New Roman" w:hAnsi="Times New Roman"/>
+          <w:sz w:val="24"/>
+          <w:szCs w:val="24"/>
+          <w:rtl w:val="0"/>
+        </w:rPr>
+        <w:t xml:space="preserve">   .   .   .   .   .   .   .   .   .   .  </w:t>
+      </w:r>
+      <w:r>
+        <w:rPr>
+          <w:rFonts w:ascii="Times New Roman" w:hAnsi="Times New Roman"/>
+          <w:sz w:val="24"/>
+          <w:szCs w:val="24"/>
+          <w:rtl w:val="0"/>
+          <w:lang w:val="en-US"/>
+        </w:rPr>
+        <w:t xml:space="preserve"> .   .   .   .   .   .   .   .  6</w:t>
+      </w:r>
+    </w:p>
+    <w:p>
+      <w:pPr>
+        <w:pStyle w:val="Body"/>
+        <w:spacing w:line="480" w:lineRule="auto"/>
+        <w:jc w:val="left"/>
+        <w:rPr>
+          <w:rFonts w:ascii="Times New Roman" w:cs="Times New Roman" w:hAnsi="Times New Roman" w:eastAsia="Times New Roman"/>
+          <w:sz w:val="24"/>
+          <w:szCs w:val="24"/>
+        </w:rPr>
+      </w:pPr>
+    </w:p>
+    <w:p>
+      <w:pPr>
+        <w:pStyle w:val="Body"/>
+        <w:spacing w:line="480" w:lineRule="auto"/>
+        <w:jc w:val="left"/>
+        <w:rPr>
+          <w:rFonts w:ascii="Times New Roman" w:cs="Times New Roman" w:hAnsi="Times New Roman" w:eastAsia="Times New Roman"/>
+          <w:sz w:val="24"/>
+          <w:szCs w:val="24"/>
+        </w:rPr>
+      </w:pPr>
+      <w:r>
+        <w:rPr>
+          <w:rFonts w:ascii="Times New Roman" w:hAnsi="Times New Roman"/>
+          <w:sz w:val="24"/>
+          <w:szCs w:val="24"/>
+          <w:rtl w:val="0"/>
+          <w:lang w:val="en-US"/>
+        </w:rPr>
+        <w:t xml:space="preserve">References .   .   .   .   .   .   .   .   .   .   .   .   .   .   . </w:t>
+      </w:r>
+      <w:r>
+        <w:rPr>
+          <w:rFonts w:ascii="Times New Roman" w:hAnsi="Times New Roman"/>
+          <w:sz w:val="24"/>
+          <w:szCs w:val="24"/>
+          <w:rtl w:val="0"/>
+        </w:rPr>
+        <w:t xml:space="preserve">  .   .   .   .   .   .   .   .   .   .  </w:t>
+      </w:r>
+      <w:r>
+        <w:rPr>
+          <w:rFonts w:ascii="Times New Roman" w:hAnsi="Times New Roman"/>
+          <w:sz w:val="24"/>
+          <w:szCs w:val="24"/>
+          <w:rtl w:val="0"/>
+          <w:lang w:val="en-US"/>
+        </w:rPr>
+        <w:t xml:space="preserve"> .   .   .   .   .   .   .   .   .  8  </w:t>
       </w:r>
     </w:p>
     <w:p>
@@ -810,7 +615,6 @@
           <w:headerReference w:type="default" r:id="rId6"/>
           <w:pgSz w:w="12240" w:h="15840" w:orient="portrait"/>
           <w:pgMar w:top="1440" w:right="1440" w:bottom="1440" w:left="1440" w:header="720" w:footer="864"/>
-          <w:cols w:space="14" w:num="2" w:equalWidth="1"/>
           <w:bidi w:val="0"/>
         </w:sectPr>
       </w:pPr>
